--- a/++Templated Entries/LAURA ONLY ACCESS COMPLETED/LITERATURE/Jolas, Eugene JG/Jolas, Eugene (Hanna) JG.docx
+++ b/++Templated Entries/LAURA ONLY ACCESS COMPLETED/LITERATURE/Jolas, Eugene JG/Jolas, Eugene (Hanna) JG.docx
@@ -248,6 +248,7 @@
             </w:placeholder>
             <w:text/>
           </w:sdtPr>
+          <w:sdtEndPr/>
           <w:sdtContent>
             <w:tc>
               <w:tcPr>
@@ -261,23 +262,7 @@
                     <w:color w:val="000000"/>
                     <w:lang w:val="en-CA"/>
                   </w:rPr>
-                  <w:t>Madeira Interactiv</w:t>
-                </w:r>
-                <w:r>
-                  <w:rPr>
-                    <w:rFonts w:ascii="Calibri" w:eastAsia="Times New Roman" w:hAnsi="Calibri" w:cs="Times New Roman"/>
-                    <w:color w:val="000000"/>
-                    <w:lang w:val="en-CA"/>
-                  </w:rPr>
-                  <w:t>e Technologies Institute</w:t>
-                </w:r>
-                <w:r>
-                  <w:rPr>
-                    <w:rFonts w:ascii="Calibri" w:eastAsia="Times New Roman" w:hAnsi="Calibri" w:cs="Times New Roman"/>
-                    <w:color w:val="000000"/>
-                    <w:lang w:val="en-CA"/>
-                  </w:rPr>
-                  <w:t>, Portugal</w:t>
+                  <w:t>Madeira Interactive Technologies Institute, Portugal</w:t>
                 </w:r>
               </w:p>
             </w:tc>
@@ -334,10 +319,6 @@
       <w:tr>
         <w:sdt>
           <w:sdtPr>
-            <w:rPr>
-              <w:b/>
-              <w:lang w:val="en-US" w:eastAsia="zh-TW"/>
-            </w:rPr>
             <w:alias w:val="Article headword"/>
             <w:tag w:val="articleHeadword"/>
             <w:id w:val="-361440020"/>
@@ -357,21 +338,8 @@
                 </w:tcMar>
               </w:tcPr>
               <w:p>
-                <w:proofErr w:type="spellStart"/>
-                <w:r>
-                  <w:rPr>
-                    <w:b/>
-                    <w:lang w:val="en-US" w:eastAsia="zh-TW"/>
-                  </w:rPr>
-                  <w:t>Jolas</w:t>
-                </w:r>
-                <w:proofErr w:type="spellEnd"/>
-                <w:r>
-                  <w:rPr>
-                    <w:b/>
-                    <w:lang w:val="en-US" w:eastAsia="zh-TW"/>
-                  </w:rPr>
-                  <w:t>, Eugene (1894-1952)</w:t>
+                <w:r>
+                  <w:t>Jolas, Eugene (1894-1952)</w:t>
                 </w:r>
               </w:p>
             </w:tc>
@@ -449,15 +417,7 @@
               </w:tcPr>
               <w:p>
                 <w:r>
-                  <w:t xml:space="preserve">Eugene </w:t>
-                </w:r>
-                <w:proofErr w:type="spellStart"/>
-                <w:r>
-                  <w:t>Jolas</w:t>
-                </w:r>
-                <w:proofErr w:type="spellEnd"/>
-                <w:r>
-                  <w:t xml:space="preserve"> was a journalist, editor, translator, and poet who embodied the transatlantic character of modernism between the World Wars. The task of </w:t>
+                  <w:t xml:space="preserve">Eugene Jolas was a journalist, editor, translator, and poet who embodied the transatlantic character of modernism between the World Wars. The task of </w:t>
                 </w:r>
                 <w:r>
                   <w:rPr>
@@ -466,17 +426,8 @@
                   <w:t>transition</w:t>
                 </w:r>
                 <w:r>
-                  <w:t xml:space="preserve">, the Paris-based literary journal he edited with his wife Maria </w:t>
-                </w:r>
-                <w:proofErr w:type="spellStart"/>
-                <w:r>
-                  <w:t>Jolas</w:t>
-                </w:r>
-                <w:proofErr w:type="spellEnd"/>
-                <w:r>
-                  <w:t xml:space="preserve"> and others between 1927 and 1938, was to translate European culture for Americans, and vice-versa. </w:t>
-                </w:r>
-                <w:proofErr w:type="gramStart"/>
+                  <w:t xml:space="preserve">, the Paris-based literary journal he edited with his wife Maria Jolas and others between 1927 and 1938, was to translate European culture for Americans, and vice-versa. </w:t>
+                </w:r>
                 <w:r>
                   <w:rPr>
                     <w:i/>
@@ -490,19 +441,7 @@
                   <w:t>ransition</w:t>
                 </w:r>
                 <w:r>
-                  <w:t>’s</w:t>
-                </w:r>
-                <w:proofErr w:type="gramEnd"/>
-                <w:r>
-                  <w:t xml:space="preserve"> list of contributors reads like a who’s who of the international avant-garde. </w:t>
-                </w:r>
-                <w:proofErr w:type="spellStart"/>
-                <w:r>
-                  <w:t>Jolas</w:t>
-                </w:r>
-                <w:proofErr w:type="spellEnd"/>
-                <w:r>
-                  <w:t xml:space="preserve">’ wealth of contacts in the literary world grew out of his previous job writing the column </w:t>
+                  <w:t xml:space="preserve">’s list of contributors reads like a who’s who of the international avant-garde. Jolas’ wealth of contacts in the literary world grew out of his previous job writing the column </w:t>
                 </w:r>
                 <w:r>
                   <w:t>‘</w:t>
@@ -523,15 +462,7 @@
                   <w:t>Chicago Tribune</w:t>
                 </w:r>
                 <w:r>
-                  <w:t xml:space="preserve"> Paris edition. The romantic, imagination-driven strain of modernism that </w:t>
-                </w:r>
-                <w:proofErr w:type="spellStart"/>
-                <w:r>
-                  <w:t>Jolas</w:t>
-                </w:r>
-                <w:proofErr w:type="spellEnd"/>
-                <w:r>
-                  <w:t xml:space="preserve"> promoted led to a close relationship with Expressionism and Surrealism. Publishing non-Anglophone experimental writing in translation or (after 1933) in the original language was a major focus of </w:t>
+                  <w:t xml:space="preserve"> Paris edition. The romantic, imagination-driven strain of modernism that Jolas promoted led to a close relationship with Expressionism and Surrealism. Publishing non-Anglophone experimental writing in translation or (after 1933) in the original language was a major focus of </w:t>
                 </w:r>
                 <w:r>
                   <w:rPr>
@@ -540,13 +471,8 @@
                   <w:t>transition</w:t>
                 </w:r>
                 <w:r>
-                  <w:t xml:space="preserve">. </w:t>
-                </w:r>
-                <w:proofErr w:type="spellStart"/>
-                <w:r>
-                  <w:t>Jolas</w:t>
-                </w:r>
-                <w:proofErr w:type="spellEnd"/>
+                  <w:t>. Jolas</w:t>
+                </w:r>
                 <w:r>
                   <w:t xml:space="preserve"> </w:t>
                 </w:r>
@@ -560,30 +486,14 @@
                   <w:t>outside the magazine, including</w:t>
                 </w:r>
                 <w:r>
-                  <w:t xml:space="preserve"> Alfred </w:t>
-                </w:r>
-                <w:proofErr w:type="spellStart"/>
-                <w:r>
-                  <w:t>Döblin’s</w:t>
-                </w:r>
-                <w:proofErr w:type="spellEnd"/>
-                <w:r>
-                  <w:t xml:space="preserve"> </w:t>
+                  <w:t xml:space="preserve"> Alfred Döblin’s </w:t>
                 </w:r>
                 <w:r>
                   <w:rPr>
                     <w:i/>
                   </w:rPr>
-                  <w:t xml:space="preserve">Berlin </w:t>
-                </w:r>
-                <w:proofErr w:type="spellStart"/>
-                <w:r>
-                  <w:rPr>
-                    <w:i/>
-                  </w:rPr>
-                  <w:t>Alexanderplatz</w:t>
-                </w:r>
-                <w:proofErr w:type="spellEnd"/>
+                  <w:t>Berlin Alexanderplatz</w:t>
+                </w:r>
                 <w:r>
                   <w:t xml:space="preserve"> (1931).</w:t>
                 </w:r>
@@ -621,23 +531,7 @@
               </w:tcPr>
               <w:p>
                 <w:r>
-                  <w:t xml:space="preserve">Eugene </w:t>
-                </w:r>
-                <w:proofErr w:type="spellStart"/>
-                <w:r>
-                  <w:t>Jolas</w:t>
-                </w:r>
-                <w:proofErr w:type="spellEnd"/>
-                <w:r>
-                  <w:t xml:space="preserve"> was a journalist, editor, translator, and poet who embodied the transatlantic character of modernism between the World Wars. Born in New Jersey but raised in the borderland of Alsace-Lorraine by his French father and German mother, and moving frequently between Europe and America from 1909 until he settled in Paris in the 1920s, </w:t>
-                </w:r>
-                <w:proofErr w:type="spellStart"/>
-                <w:r>
-                  <w:t>Jolas</w:t>
-                </w:r>
-                <w:proofErr w:type="spellEnd"/>
-                <w:r>
-                  <w:t xml:space="preserve"> was a translator in every sense of the word. The task of </w:t>
+                  <w:t xml:space="preserve">Eugene Jolas was a journalist, editor, translator, and poet who embodied the transatlantic character of modernism between the World Wars. Born in New Jersey but raised in the borderland of Alsace-Lorraine by his French father and German mother, and moving frequently between Europe and America from 1909 until he settled in Paris in the 1920s, Jolas was a translator in every sense of the word. The task of </w:t>
                 </w:r>
                 <w:r>
                   <w:rPr>
@@ -646,15 +540,7 @@
                   <w:t>transition</w:t>
                 </w:r>
                 <w:r>
-                  <w:t xml:space="preserve">, the Paris-based literary journal he edited with his wife Maria </w:t>
-                </w:r>
-                <w:proofErr w:type="spellStart"/>
-                <w:r>
-                  <w:t>Jolas</w:t>
-                </w:r>
-                <w:proofErr w:type="spellEnd"/>
-                <w:r>
-                  <w:t xml:space="preserve"> and others between 1927 and 1938, was to translate European culture for Americans, and vice-versa. (</w:t>
+                  <w:t>, the Paris-based literary journal he edited with his wife Maria Jolas and others between 1927 and 1938, was to translate European culture for Americans, and vice-versa. (</w:t>
                 </w:r>
                 <w:r>
                   <w:rPr>
@@ -674,7 +560,6 @@
                 <w:r>
                   <w:t xml:space="preserve"> were among the other names he considered for the magazine.) </w:t>
                 </w:r>
-                <w:proofErr w:type="gramStart"/>
                 <w:r>
                   <w:rPr>
                     <w:i/>
@@ -688,19 +573,7 @@
                   <w:t>ransition</w:t>
                 </w:r>
                 <w:r>
-                  <w:t>’s</w:t>
-                </w:r>
-                <w:proofErr w:type="gramEnd"/>
-                <w:r>
-                  <w:t xml:space="preserve"> list of contributors reads like a who’s who of the international avant-garde. </w:t>
-                </w:r>
-                <w:proofErr w:type="spellStart"/>
-                <w:r>
-                  <w:t>Jolas</w:t>
-                </w:r>
-                <w:proofErr w:type="spellEnd"/>
-                <w:r>
-                  <w:t xml:space="preserve">’ wealth of contacts in the literary world grew out of his previous job writing the column </w:t>
+                  <w:t xml:space="preserve">’s list of contributors reads like a who’s who of the international avant-garde. Jolas’ wealth of contacts in the literary world grew out of his previous job writing the column </w:t>
                 </w:r>
                 <w:r>
                   <w:t>‘</w:t>
@@ -721,15 +594,7 @@
                   <w:t>Chicago Tribune</w:t>
                 </w:r>
                 <w:r>
-                  <w:t xml:space="preserve"> Paris edition. The romantic, imagination-driven strain of modernism that </w:t>
-                </w:r>
-                <w:proofErr w:type="spellStart"/>
-                <w:r>
-                  <w:t>Jolas</w:t>
-                </w:r>
-                <w:proofErr w:type="spellEnd"/>
-                <w:r>
-                  <w:t xml:space="preserve"> promoted led to a close relationship with Expressionism and Surrealism. Publishing non-Anglophone experimental writing in translation or (after 1933) in the original language was a major focus of </w:t>
+                  <w:t xml:space="preserve"> Paris edition. The romantic, imagination-driven strain of modernism that Jolas promoted led to a close relationship with Expressionism and Surrealism. Publishing non-Anglophone experimental writing in translation or (after 1933) in the original language was a major focus of </w:t>
                 </w:r>
                 <w:r>
                   <w:rPr>
@@ -738,13 +603,8 @@
                   <w:t>transition</w:t>
                 </w:r>
                 <w:r>
-                  <w:t xml:space="preserve">. </w:t>
-                </w:r>
-                <w:proofErr w:type="spellStart"/>
-                <w:r>
-                  <w:t>Jolas</w:t>
-                </w:r>
-                <w:proofErr w:type="spellEnd"/>
+                  <w:t>. Jolas</w:t>
+                </w:r>
                 <w:r>
                   <w:t xml:space="preserve"> </w:t>
                 </w:r>
@@ -758,30 +618,14 @@
                   <w:t>outside the magazine, including</w:t>
                 </w:r>
                 <w:r>
-                  <w:t xml:space="preserve"> Alfred </w:t>
-                </w:r>
-                <w:proofErr w:type="spellStart"/>
-                <w:r>
-                  <w:t>Döblin’s</w:t>
-                </w:r>
-                <w:proofErr w:type="spellEnd"/>
-                <w:r>
-                  <w:t xml:space="preserve"> </w:t>
+                  <w:t xml:space="preserve"> Alfred Döblin’s </w:t>
                 </w:r>
                 <w:r>
                   <w:rPr>
                     <w:i/>
                   </w:rPr>
-                  <w:t xml:space="preserve">Berlin </w:t>
-                </w:r>
-                <w:proofErr w:type="spellStart"/>
-                <w:r>
-                  <w:rPr>
-                    <w:i/>
-                  </w:rPr>
-                  <w:t>Alexanderplatz</w:t>
-                </w:r>
-                <w:proofErr w:type="spellEnd"/>
+                  <w:t>Berlin Alexanderplatz</w:t>
+                </w:r>
                 <w:r>
                   <w:t xml:space="preserve"> (1931).</w:t>
                 </w:r>
@@ -789,15 +633,7 @@
               <w:p/>
               <w:p>
                 <w:r>
-                  <w:t xml:space="preserve">Throughout the 1930s, </w:t>
-                </w:r>
-                <w:proofErr w:type="spellStart"/>
-                <w:r>
-                  <w:t>Jolas</w:t>
-                </w:r>
-                <w:proofErr w:type="spellEnd"/>
-                <w:r>
-                  <w:t xml:space="preserve"> promoted the search for a new literary language. His numerous books of poetry, including </w:t>
+                  <w:t xml:space="preserve">Throughout the 1930s, Jolas promoted the search for a new literary language. His numerous books of poetry, including </w:t>
                 </w:r>
                 <w:r>
                   <w:rPr>
@@ -847,111 +683,39 @@
                 <w:r>
                   <w:t xml:space="preserve"> manifesto of 1929. James Joyce’s </w:t>
                 </w:r>
-                <w:proofErr w:type="spellStart"/>
                 <w:r>
                   <w:rPr>
                     <w:i/>
                   </w:rPr>
-                  <w:t>Finnegans</w:t>
-                </w:r>
-                <w:proofErr w:type="spellEnd"/>
+                  <w:t>Finnegans Wake</w:t>
+                </w:r>
+                <w:r>
+                  <w:t xml:space="preserve"> (1939), serialized for more than a decade in the magazine as </w:t>
+                </w:r>
+                <w:r>
+                  <w:t>‘</w:t>
+                </w:r>
+                <w:r>
+                  <w:t>Work in Progress</w:t>
+                </w:r>
+                <w:r>
+                  <w:t>’</w:t>
+                </w:r>
+                <w:r>
+                  <w:t xml:space="preserve">, also set the tone for linguistic experimentation. The Jolases were close friends and supporters of Joyce, contributing to the genesis of </w:t>
+                </w:r>
                 <w:r>
                   <w:rPr>
                     <w:i/>
                   </w:rPr>
-                  <w:t xml:space="preserve"> Wake</w:t>
-                </w:r>
-                <w:r>
-                  <w:t xml:space="preserve"> (1939), serialized for more than a decade in the magazine as </w:t>
-                </w:r>
-                <w:r>
-                  <w:t>‘</w:t>
-                </w:r>
-                <w:r>
-                  <w:t>Work in Progress</w:t>
-                </w:r>
-                <w:r>
-                  <w:t>’</w:t>
-                </w:r>
-                <w:r>
-                  <w:t xml:space="preserve">, also set the tone for linguistic experimentation. The </w:t>
-                </w:r>
-                <w:proofErr w:type="spellStart"/>
-                <w:r>
-                  <w:t>Jolases</w:t>
-                </w:r>
-                <w:proofErr w:type="spellEnd"/>
-                <w:r>
-                  <w:t xml:space="preserve"> were close friends and supporters of Joyce, contributing to the genesis of </w:t>
-                </w:r>
-                <w:proofErr w:type="spellStart"/>
-                <w:r>
-                  <w:rPr>
-                    <w:i/>
-                  </w:rPr>
-                  <w:t>Finnegans</w:t>
-                </w:r>
-                <w:proofErr w:type="spellEnd"/>
-                <w:r>
-                  <w:rPr>
-                    <w:i/>
-                  </w:rPr>
-                  <w:t xml:space="preserve"> Wake</w:t>
+                  <w:t>Finnegans Wake</w:t>
                 </w:r>
                 <w:r>
                   <w:t xml:space="preserve"> and later helping the author and his family escape from Paris to </w:t>
                 </w:r>
                 <w:r>
                   <w:lastRenderedPageBreak/>
-                  <w:t xml:space="preserve">Switzerland in 1940. Following his death in 1941, Maria </w:t>
-                </w:r>
-                <w:proofErr w:type="spellStart"/>
-                <w:r>
-                  <w:t>Jolas</w:t>
-                </w:r>
-                <w:proofErr w:type="spellEnd"/>
-                <w:r>
-                  <w:t xml:space="preserve"> even acted for a time as Joyce’s executor. During the Second World War, </w:t>
-                </w:r>
-                <w:proofErr w:type="spellStart"/>
-                <w:r>
-                  <w:t>Jolas</w:t>
-                </w:r>
-                <w:proofErr w:type="spellEnd"/>
-                <w:r>
-                  <w:t xml:space="preserve"> served in the Psychological Warfare Division, and in the </w:t>
-                </w:r>
-                <w:proofErr w:type="spellStart"/>
-                <w:r>
-                  <w:t>postwar</w:t>
-                </w:r>
-                <w:proofErr w:type="spellEnd"/>
-                <w:r>
-                  <w:t xml:space="preserve"> period he led efforts to </w:t>
-                </w:r>
-                <w:proofErr w:type="spellStart"/>
-                <w:r>
-                  <w:t>reestablish</w:t>
-                </w:r>
-                <w:proofErr w:type="spellEnd"/>
-                <w:r>
-                  <w:t xml:space="preserve"> a free press in Germany. The Eugene and Maria </w:t>
-                </w:r>
-                <w:proofErr w:type="spellStart"/>
-                <w:r>
-                  <w:t>Jolas</w:t>
-                </w:r>
-                <w:proofErr w:type="spellEnd"/>
-                <w:r>
-                  <w:t xml:space="preserve"> Papers are held in the </w:t>
-                </w:r>
-                <w:proofErr w:type="spellStart"/>
-                <w:r>
-                  <w:t>Beinecke</w:t>
-                </w:r>
-                <w:proofErr w:type="spellEnd"/>
-                <w:r>
-                  <w:t xml:space="preserve"> Rare Book and Manuscript Library of Yale University.</w:t>
+                  <w:t>Switzerland in 1940. Following his death in 1941, Maria Jolas even acted for a time as Joyce’s executor. During the Second World War, Jolas served in the Psychological Warfare Division, and in the postwar period he led efforts to reestablish a free press in Germany. The Eugene and Maria Jolas Papers are held in the Beinecke Rare Book and Manuscript Library of Yale University.</w:t>
                 </w:r>
               </w:p>
               <w:p/>
@@ -967,43 +731,17 @@
                 <w:pPr>
                   <w:pStyle w:val="Caption"/>
                 </w:pPr>
-                <w:r>
-                  <w:fldChar w:fldCharType="begin"/>
-                </w:r>
-                <w:r>
-                  <w:instrText xml:space="preserve"> SEQ Figure \* ARABIC </w:instrText>
-                </w:r>
-                <w:r>
-                  <w:fldChar w:fldCharType="separate"/>
-                </w:r>
-                <w:r>
-                  <w:rPr>
-                    <w:noProof/>
-                  </w:rPr>
-                  <w:t>1</w:t>
-                </w:r>
-                <w:r>
-                  <w:rPr>
-                    <w:noProof/>
-                  </w:rPr>
-                  <w:fldChar w:fldCharType="end"/>
-                </w:r>
-                <w:r>
-                  <w:t xml:space="preserve"> </w:t>
-                </w:r>
-                <w:proofErr w:type="spellStart"/>
-                <w:r>
-                  <w:t>Jolas</w:t>
-                </w:r>
-                <w:proofErr w:type="spellEnd"/>
-                <w:r>
-                  <w:t xml:space="preserve">' papers in the </w:t>
-                </w:r>
-                <w:proofErr w:type="spellStart"/>
-                <w:r>
-                  <w:t>Beinecke</w:t>
-                </w:r>
-                <w:proofErr w:type="spellEnd"/>
+                <w:fldSimple w:instr=" SEQ Figure \* ARABIC ">
+                  <w:r>
+                    <w:rPr>
+                      <w:noProof/>
+                    </w:rPr>
+                    <w:t>1</w:t>
+                  </w:r>
+                </w:fldSimple>
+                <w:r>
+                  <w:t xml:space="preserve"> Jolas' papers in the Beinecke</w:t>
+                </w:r>
               </w:p>
             </w:tc>
           </w:sdtContent>
@@ -1037,6 +775,9 @@
             </w:sdtPr>
             <w:sdtEndPr/>
             <w:sdtContent>
+              <w:p/>
+              <w:bookmarkStart w:id="0" w:name="_GoBack"/>
+              <w:bookmarkEnd w:id="0"/>
               <w:p>
                 <w:sdt>
                   <w:sdtPr>
@@ -1172,8 +913,6 @@
                   </w:sdtContent>
                 </w:sdt>
               </w:p>
-              <w:bookmarkStart w:id="0" w:name="_GoBack" w:displacedByCustomXml="next"/>
-              <w:bookmarkEnd w:id="0" w:displacedByCustomXml="next"/>
             </w:sdtContent>
           </w:sdt>
         </w:tc>
@@ -1260,21 +999,12 @@
       </w:rPr>
       <w:t xml:space="preserve"> – </w:t>
     </w:r>
-    <w:proofErr w:type="spellStart"/>
     <w:r>
       <w:rPr>
         <w:i/>
         <w:color w:val="7F7F7F" w:themeColor="text1" w:themeTint="80"/>
       </w:rPr>
-      <w:t>Encyclopedia</w:t>
-    </w:r>
-    <w:proofErr w:type="spellEnd"/>
-    <w:r>
-      <w:rPr>
-        <w:i/>
-        <w:color w:val="7F7F7F" w:themeColor="text1" w:themeTint="80"/>
-      </w:rPr>
-      <w:t xml:space="preserve"> of Modernism</w:t>
+      <w:t>Encyclopedia of Modernism</w:t>
     </w:r>
   </w:p>
   <w:p>
@@ -1907,7 +1637,6 @@
   <w:style w:type="character" w:default="1" w:styleId="DefaultParagraphFont">
     <w:name w:val="Default Paragraph Font"/>
     <w:uiPriority w:val="1"/>
-    <w:semiHidden/>
     <w:unhideWhenUsed/>
   </w:style>
   <w:style w:type="table" w:default="1" w:styleId="TableNormal">
@@ -2475,7 +2204,6 @@
   <w:style w:type="character" w:default="1" w:styleId="DefaultParagraphFont">
     <w:name w:val="Default Paragraph Font"/>
     <w:uiPriority w:val="1"/>
-    <w:semiHidden/>
     <w:unhideWhenUsed/>
   </w:style>
   <w:style w:type="table" w:default="1" w:styleId="TableNormal">
@@ -3184,7 +2912,7 @@
     <w:charset w:val="00"/>
     <w:family w:val="auto"/>
     <w:pitch w:val="variable"/>
-    <w:sig w:usb0="E1002AFF" w:usb1="C000605B" w:usb2="00000029" w:usb3="00000000" w:csb0="000101FF" w:csb1="00000000"/>
+    <w:sig w:usb0="00000003" w:usb1="00000000" w:usb2="00000000" w:usb3="00000000" w:csb0="00000001" w:csb1="00000000"/>
   </w:font>
   <w:font w:name="Arial">
     <w:panose1 w:val="020B0604020202020204"/>
@@ -3975,7 +3703,7 @@
   <a:extraClrSchemeLst/>
   <a:extLst>
     <a:ext uri="{05A4C25C-085E-4340-85A3-A5531E510DB2}">
-      <thm15:themeFamily xmlns="" xmlns:thm15="http://schemas.microsoft.com/office/thememl/2012/main" name="Office Theme" id="{62F939B6-93AF-4DB8-9C6B-D6C7DFDC589F}" vid="{4A3C46E8-61CC-4603-A589-7422A47A8E4A}"/>
+      <thm15:themeFamily xmlns:thm15="http://schemas.microsoft.com/office/thememl/2012/main" xmlns="" name="Office Theme" id="{62F939B6-93AF-4DB8-9C6B-D6C7DFDC589F}" vid="{4A3C46E8-61CC-4603-A589-7422A47A8E4A}"/>
     </a:ext>
   </a:extLst>
 </a:theme>
@@ -4091,7 +3819,7 @@
 </file>
 
 <file path=customXml/itemProps1.xml><?xml version="1.0" encoding="utf-8"?>
-<ds:datastoreItem xmlns:ds="http://schemas.openxmlformats.org/officeDocument/2006/customXml" ds:itemID="{BC29C717-B6CD-BC46-805D-8AF758C58197}">
+<ds:datastoreItem xmlns:ds="http://schemas.openxmlformats.org/officeDocument/2006/customXml" ds:itemID="{34CD3EB4-4222-4244-AA41-6285ED3F94C7}">
   <ds:schemaRefs>
     <ds:schemaRef ds:uri="http://schemas.openxmlformats.org/officeDocument/2006/bibliography"/>
   </ds:schemaRefs>

--- a/++Templated Entries/LAURA ONLY ACCESS COMPLETED/LITERATURE/Jolas, Eugene JG/Jolas, Eugene (Hanna) JG.docx
+++ b/++Templated Entries/LAURA ONLY ACCESS COMPLETED/LITERATURE/Jolas, Eugene JG/Jolas, Eugene (Hanna) JG.docx
@@ -338,8 +338,13 @@
                 </w:tcMar>
               </w:tcPr>
               <w:p>
-                <w:r>
-                  <w:t>Jolas, Eugene (1894-1952)</w:t>
+                <w:proofErr w:type="spellStart"/>
+                <w:r>
+                  <w:t>Jolas</w:t>
+                </w:r>
+                <w:proofErr w:type="spellEnd"/>
+                <w:r>
+                  <w:t>, Eugene (1894-1952)</w:t>
                 </w:r>
               </w:p>
             </w:tc>
@@ -417,7 +422,15 @@
               </w:tcPr>
               <w:p>
                 <w:r>
-                  <w:t xml:space="preserve">Eugene Jolas was a journalist, editor, translator, and poet who embodied the transatlantic character of modernism between the World Wars. The task of </w:t>
+                  <w:t xml:space="preserve">Eugene </w:t>
+                </w:r>
+                <w:proofErr w:type="spellStart"/>
+                <w:r>
+                  <w:t>Jolas</w:t>
+                </w:r>
+                <w:proofErr w:type="spellEnd"/>
+                <w:r>
+                  <w:t xml:space="preserve"> was a journalist, editor, translator, and poet who embodied the transatlantic character of modernism between the World Wars. The task of </w:t>
                 </w:r>
                 <w:r>
                   <w:rPr>
@@ -426,8 +439,17 @@
                   <w:t>transition</w:t>
                 </w:r>
                 <w:r>
-                  <w:t xml:space="preserve">, the Paris-based literary journal he edited with his wife Maria Jolas and others between 1927 and 1938, was to translate European culture for Americans, and vice-versa. </w:t>
-                </w:r>
+                  <w:t xml:space="preserve">, the Paris-based literary journal he edited with his wife Maria </w:t>
+                </w:r>
+                <w:proofErr w:type="spellStart"/>
+                <w:r>
+                  <w:t>Jolas</w:t>
+                </w:r>
+                <w:proofErr w:type="spellEnd"/>
+                <w:r>
+                  <w:t xml:space="preserve"> and others between 1927 and 1938, was to translate European culture for Americans, and vice-versa. </w:t>
+                </w:r>
+                <w:proofErr w:type="gramStart"/>
                 <w:r>
                   <w:rPr>
                     <w:i/>
@@ -441,7 +463,19 @@
                   <w:t>ransition</w:t>
                 </w:r>
                 <w:r>
-                  <w:t xml:space="preserve">’s list of contributors reads like a who’s who of the international avant-garde. Jolas’ wealth of contacts in the literary world grew out of his previous job writing the column </w:t>
+                  <w:t>’s</w:t>
+                </w:r>
+                <w:proofErr w:type="gramEnd"/>
+                <w:r>
+                  <w:t xml:space="preserve"> list of contributors reads like a who’s who of the international avant-garde. </w:t>
+                </w:r>
+                <w:proofErr w:type="spellStart"/>
+                <w:r>
+                  <w:t>Jolas</w:t>
+                </w:r>
+                <w:proofErr w:type="spellEnd"/>
+                <w:r>
+                  <w:t xml:space="preserve">’ wealth of contacts in the literary world grew out of his previous job writing the column </w:t>
                 </w:r>
                 <w:r>
                   <w:t>‘</w:t>
@@ -462,7 +496,20 @@
                   <w:t>Chicago Tribune</w:t>
                 </w:r>
                 <w:r>
-                  <w:t xml:space="preserve"> Paris edition. The romantic, imagination-driven strain of modernism that Jolas promoted led to a close relationship with Expressionism and Surrealism. Publishing non-Anglophone experimental writing in translation or (after 1933) in the original language was a major focus of </w:t>
+                  <w:t xml:space="preserve"> Paris edition. The romantic, imagination-driven strain of modernism that </w:t>
+                </w:r>
+                <w:proofErr w:type="spellStart"/>
+                <w:r>
+                  <w:t>Jolas</w:t>
+                </w:r>
+                <w:proofErr w:type="spellEnd"/>
+                <w:r>
+                  <w:t xml:space="preserve"> promoted led to a close relationship with Expressionism and Surrealism. Publishing non-Anglophone experimental writing in translation or (after 19</w:t>
+                </w:r>
+                <w:bookmarkStart w:id="0" w:name="_GoBack"/>
+                <w:bookmarkEnd w:id="0"/>
+                <w:r>
+                  <w:t xml:space="preserve">33) in the original language was a major focus of </w:t>
                 </w:r>
                 <w:r>
                   <w:rPr>
@@ -471,8 +518,13 @@
                   <w:t>transition</w:t>
                 </w:r>
                 <w:r>
-                  <w:t>. Jolas</w:t>
-                </w:r>
+                  <w:t xml:space="preserve">. </w:t>
+                </w:r>
+                <w:proofErr w:type="spellStart"/>
+                <w:r>
+                  <w:t>Jolas</w:t>
+                </w:r>
+                <w:proofErr w:type="spellEnd"/>
                 <w:r>
                   <w:t xml:space="preserve"> </w:t>
                 </w:r>
@@ -486,14 +538,30 @@
                   <w:t>outside the magazine, including</w:t>
                 </w:r>
                 <w:r>
-                  <w:t xml:space="preserve"> Alfred Döblin’s </w:t>
+                  <w:t xml:space="preserve"> Alfred </w:t>
+                </w:r>
+                <w:proofErr w:type="spellStart"/>
+                <w:r>
+                  <w:t>Döblin’s</w:t>
+                </w:r>
+                <w:proofErr w:type="spellEnd"/>
+                <w:r>
+                  <w:t xml:space="preserve"> </w:t>
                 </w:r>
                 <w:r>
                   <w:rPr>
                     <w:i/>
                   </w:rPr>
-                  <w:t>Berlin Alexanderplatz</w:t>
-                </w:r>
+                  <w:t xml:space="preserve">Berlin </w:t>
+                </w:r>
+                <w:proofErr w:type="spellStart"/>
+                <w:r>
+                  <w:rPr>
+                    <w:i/>
+                  </w:rPr>
+                  <w:t>Alexanderplatz</w:t>
+                </w:r>
+                <w:proofErr w:type="spellEnd"/>
                 <w:r>
                   <w:t xml:space="preserve"> (1931).</w:t>
                 </w:r>
@@ -530,8 +598,81 @@
                 </w:tcMar>
               </w:tcPr>
               <w:p>
-                <w:r>
-                  <w:t xml:space="preserve">Eugene Jolas was a journalist, editor, translator, and poet who embodied the transatlantic character of modernism between the World Wars. Born in New Jersey but raised in the borderland of Alsace-Lorraine by his French father and German mother, and moving frequently between Europe and America from 1909 until he settled in Paris in the 1920s, Jolas was a translator in every sense of the word. The task of </w:t>
+                <w:pPr>
+                  <w:rPr>
+                    <w:bCs/>
+                  </w:rPr>
+                </w:pPr>
+                <w:r>
+                  <w:rPr>
+                    <w:bCs/>
+                  </w:rPr>
+                  <w:t>File: jolas1.jpg</w:t>
+                </w:r>
+              </w:p>
+              <w:p>
+                <w:pPr>
+                  <w:rPr>
+                    <w:b/>
+                    <w:bCs/>
+                    <w:color w:val="5B9BD5" w:themeColor="accent1"/>
+                    <w:sz w:val="18"/>
+                    <w:szCs w:val="18"/>
+                  </w:rPr>
+                </w:pPr>
+                <w:r>
+                  <w:rPr>
+                    <w:b/>
+                    <w:bCs/>
+                    <w:color w:val="5B9BD5" w:themeColor="accent1"/>
+                    <w:sz w:val="18"/>
+                    <w:szCs w:val="18"/>
+                  </w:rPr>
+                  <w:t xml:space="preserve">Portrait of Eugene </w:t>
+                </w:r>
+                <w:proofErr w:type="spellStart"/>
+                <w:r>
+                  <w:rPr>
+                    <w:b/>
+                    <w:bCs/>
+                    <w:color w:val="5B9BD5" w:themeColor="accent1"/>
+                    <w:sz w:val="18"/>
+                    <w:szCs w:val="18"/>
+                  </w:rPr>
+                  <w:t>Jolas</w:t>
+                </w:r>
+                <w:proofErr w:type="spellEnd"/>
+              </w:p>
+              <w:p>
+                <w:pPr>
+                  <w:rPr>
+                    <w:b/>
+                    <w:bCs/>
+                    <w:color w:val="5B9BD5" w:themeColor="accent1"/>
+                    <w:sz w:val="18"/>
+                    <w:szCs w:val="18"/>
+                  </w:rPr>
+                </w:pPr>
+              </w:p>
+              <w:p>
+                <w:r>
+                  <w:t xml:space="preserve">Eugene </w:t>
+                </w:r>
+                <w:proofErr w:type="spellStart"/>
+                <w:r>
+                  <w:t>Jolas</w:t>
+                </w:r>
+                <w:proofErr w:type="spellEnd"/>
+                <w:r>
+                  <w:t xml:space="preserve"> was a journalist, editor, translator, and poet who embodied the transatlantic character of modernism between the World Wars. Born in New Jersey but raised in the borderland of Alsace-Lorraine by his French father and German mother, and moving frequently between Europe and America from 1909 until he settled in Paris in the 1920s, </w:t>
+                </w:r>
+                <w:proofErr w:type="spellStart"/>
+                <w:r>
+                  <w:t>Jolas</w:t>
+                </w:r>
+                <w:proofErr w:type="spellEnd"/>
+                <w:r>
+                  <w:t xml:space="preserve"> was a translator in every sense of the word. The task of </w:t>
                 </w:r>
                 <w:r>
                   <w:rPr>
@@ -540,7 +681,15 @@
                   <w:t>transition</w:t>
                 </w:r>
                 <w:r>
-                  <w:t>, the Paris-based literary journal he edited with his wife Maria Jolas and others between 1927 and 1938, was to translate European culture for Americans, and vice-versa. (</w:t>
+                  <w:t xml:space="preserve">, the Paris-based literary journal he edited with his wife Maria </w:t>
+                </w:r>
+                <w:proofErr w:type="spellStart"/>
+                <w:r>
+                  <w:t>Jolas</w:t>
+                </w:r>
+                <w:proofErr w:type="spellEnd"/>
+                <w:r>
+                  <w:t xml:space="preserve"> and others between 1927 and 1938, was to translate European culture for Americans, and vice-versa. (</w:t>
                 </w:r>
                 <w:r>
                   <w:rPr>
@@ -560,6 +709,7 @@
                 <w:r>
                   <w:t xml:space="preserve"> were among the other names he considered for the magazine.) </w:t>
                 </w:r>
+                <w:proofErr w:type="gramStart"/>
                 <w:r>
                   <w:rPr>
                     <w:i/>
@@ -573,7 +723,19 @@
                   <w:t>ransition</w:t>
                 </w:r>
                 <w:r>
-                  <w:t xml:space="preserve">’s list of contributors reads like a who’s who of the international avant-garde. Jolas’ wealth of contacts in the literary world grew out of his previous job writing the column </w:t>
+                  <w:t>’s</w:t>
+                </w:r>
+                <w:proofErr w:type="gramEnd"/>
+                <w:r>
+                  <w:t xml:space="preserve"> list of contributors reads like a who’s who of the international avant-garde. </w:t>
+                </w:r>
+                <w:proofErr w:type="spellStart"/>
+                <w:r>
+                  <w:t>Jolas</w:t>
+                </w:r>
+                <w:proofErr w:type="spellEnd"/>
+                <w:r>
+                  <w:t xml:space="preserve">’ wealth of contacts in the literary world grew out of his previous job writing the column </w:t>
                 </w:r>
                 <w:r>
                   <w:t>‘</w:t>
@@ -594,7 +756,15 @@
                   <w:t>Chicago Tribune</w:t>
                 </w:r>
                 <w:r>
-                  <w:t xml:space="preserve"> Paris edition. The romantic, imagination-driven strain of modernism that Jolas promoted led to a close relationship with Expressionism and Surrealism. Publishing non-Anglophone experimental writing in translation or (after 1933) in the original language was a major focus of </w:t>
+                  <w:t xml:space="preserve"> Paris edition. The romantic, imagination-driven strain of modernism that </w:t>
+                </w:r>
+                <w:proofErr w:type="spellStart"/>
+                <w:r>
+                  <w:t>Jolas</w:t>
+                </w:r>
+                <w:proofErr w:type="spellEnd"/>
+                <w:r>
+                  <w:t xml:space="preserve"> promoted led to a close relationship with Expressionism and Surrealism. Publishing non-Anglophone experimental writing in translation or (after 1933) in the original language was a major focus of </w:t>
                 </w:r>
                 <w:r>
                   <w:rPr>
@@ -603,8 +773,13 @@
                   <w:t>transition</w:t>
                 </w:r>
                 <w:r>
-                  <w:t>. Jolas</w:t>
-                </w:r>
+                  <w:t xml:space="preserve">. </w:t>
+                </w:r>
+                <w:proofErr w:type="spellStart"/>
+                <w:r>
+                  <w:t>Jolas</w:t>
+                </w:r>
+                <w:proofErr w:type="spellEnd"/>
                 <w:r>
                   <w:t xml:space="preserve"> </w:t>
                 </w:r>
@@ -618,14 +793,30 @@
                   <w:t>outside the magazine, including</w:t>
                 </w:r>
                 <w:r>
-                  <w:t xml:space="preserve"> Alfred Döblin’s </w:t>
+                  <w:t xml:space="preserve"> Alfred </w:t>
+                </w:r>
+                <w:proofErr w:type="spellStart"/>
+                <w:r>
+                  <w:t>Döblin’s</w:t>
+                </w:r>
+                <w:proofErr w:type="spellEnd"/>
+                <w:r>
+                  <w:t xml:space="preserve"> </w:t>
                 </w:r>
                 <w:r>
                   <w:rPr>
                     <w:i/>
                   </w:rPr>
-                  <w:t>Berlin Alexanderplatz</w:t>
-                </w:r>
+                  <w:t xml:space="preserve">Berlin </w:t>
+                </w:r>
+                <w:proofErr w:type="spellStart"/>
+                <w:r>
+                  <w:rPr>
+                    <w:i/>
+                  </w:rPr>
+                  <w:t>Alexanderplatz</w:t>
+                </w:r>
+                <w:proofErr w:type="spellEnd"/>
                 <w:r>
                   <w:t xml:space="preserve"> (1931).</w:t>
                 </w:r>
@@ -633,7 +824,15 @@
               <w:p/>
               <w:p>
                 <w:r>
-                  <w:t xml:space="preserve">Throughout the 1930s, Jolas promoted the search for a new literary language. His numerous books of poetry, including </w:t>
+                  <w:t xml:space="preserve">Throughout the 1930s, </w:t>
+                </w:r>
+                <w:proofErr w:type="spellStart"/>
+                <w:r>
+                  <w:t>Jolas</w:t>
+                </w:r>
+                <w:proofErr w:type="spellEnd"/>
+                <w:r>
+                  <w:t xml:space="preserve"> promoted the search for a new literary language. His numerous books of poetry, including </w:t>
                 </w:r>
                 <w:r>
                   <w:rPr>
@@ -683,39 +882,111 @@
                 <w:r>
                   <w:t xml:space="preserve"> manifesto of 1929. James Joyce’s </w:t>
                 </w:r>
+                <w:proofErr w:type="spellStart"/>
                 <w:r>
                   <w:rPr>
                     <w:i/>
                   </w:rPr>
-                  <w:t>Finnegans Wake</w:t>
-                </w:r>
-                <w:r>
-                  <w:t xml:space="preserve"> (1939), serialized for more than a decade in the magazine as </w:t>
-                </w:r>
-                <w:r>
-                  <w:t>‘</w:t>
-                </w:r>
-                <w:r>
-                  <w:t>Work in Progress</w:t>
-                </w:r>
-                <w:r>
-                  <w:t>’</w:t>
-                </w:r>
-                <w:r>
-                  <w:t xml:space="preserve">, also set the tone for linguistic experimentation. The Jolases were close friends and supporters of Joyce, contributing to the genesis of </w:t>
-                </w:r>
+                  <w:t>Finnegans</w:t>
+                </w:r>
+                <w:proofErr w:type="spellEnd"/>
                 <w:r>
                   <w:rPr>
                     <w:i/>
                   </w:rPr>
-                  <w:t>Finnegans Wake</w:t>
-                </w:r>
-                <w:r>
-                  <w:t xml:space="preserve"> and later helping the author and his family escape from Paris to </w:t>
+                  <w:t xml:space="preserve"> Wake</w:t>
+                </w:r>
+                <w:r>
+                  <w:t xml:space="preserve"> (1939), </w:t>
                 </w:r>
                 <w:r>
                   <w:lastRenderedPageBreak/>
-                  <w:t>Switzerland in 1940. Following his death in 1941, Maria Jolas even acted for a time as Joyce’s executor. During the Second World War, Jolas served in the Psychological Warfare Division, and in the postwar period he led efforts to reestablish a free press in Germany. The Eugene and Maria Jolas Papers are held in the Beinecke Rare Book and Manuscript Library of Yale University.</w:t>
+                  <w:t xml:space="preserve">serialized for more than a decade in the magazine as </w:t>
+                </w:r>
+                <w:r>
+                  <w:t>‘</w:t>
+                </w:r>
+                <w:r>
+                  <w:t>Work in Progress</w:t>
+                </w:r>
+                <w:r>
+                  <w:t>’</w:t>
+                </w:r>
+                <w:r>
+                  <w:t xml:space="preserve">, also set the tone for linguistic experimentation. The </w:t>
+                </w:r>
+                <w:proofErr w:type="spellStart"/>
+                <w:r>
+                  <w:t>Jolases</w:t>
+                </w:r>
+                <w:proofErr w:type="spellEnd"/>
+                <w:r>
+                  <w:t xml:space="preserve"> were close friends and supporters of Joyce, contributing to the genesis of </w:t>
+                </w:r>
+                <w:proofErr w:type="spellStart"/>
+                <w:r>
+                  <w:rPr>
+                    <w:i/>
+                  </w:rPr>
+                  <w:t>Finnegans</w:t>
+                </w:r>
+                <w:proofErr w:type="spellEnd"/>
+                <w:r>
+                  <w:rPr>
+                    <w:i/>
+                  </w:rPr>
+                  <w:t xml:space="preserve"> Wake</w:t>
+                </w:r>
+                <w:r>
+                  <w:t xml:space="preserve"> and later helping the author and his family escape from Paris to Switzerland in 1940. Following his death in 1941, Maria </w:t>
+                </w:r>
+                <w:proofErr w:type="spellStart"/>
+                <w:r>
+                  <w:t>Jolas</w:t>
+                </w:r>
+                <w:proofErr w:type="spellEnd"/>
+                <w:r>
+                  <w:t xml:space="preserve"> even acted for a time as Joyce’s executor. During the Second World War, </w:t>
+                </w:r>
+                <w:proofErr w:type="spellStart"/>
+                <w:r>
+                  <w:t>Jolas</w:t>
+                </w:r>
+                <w:proofErr w:type="spellEnd"/>
+                <w:r>
+                  <w:t xml:space="preserve"> served in the Psychological Warfare Division, and in the </w:t>
+                </w:r>
+                <w:proofErr w:type="spellStart"/>
+                <w:r>
+                  <w:t>postwar</w:t>
+                </w:r>
+                <w:proofErr w:type="spellEnd"/>
+                <w:r>
+                  <w:t xml:space="preserve"> period he led efforts to </w:t>
+                </w:r>
+                <w:proofErr w:type="spellStart"/>
+                <w:r>
+                  <w:t>reestablish</w:t>
+                </w:r>
+                <w:proofErr w:type="spellEnd"/>
+                <w:r>
+                  <w:t xml:space="preserve"> a free press in Germany. The Eugene and Maria </w:t>
+                </w:r>
+                <w:proofErr w:type="spellStart"/>
+                <w:r>
+                  <w:t>Jolas</w:t>
+                </w:r>
+                <w:proofErr w:type="spellEnd"/>
+                <w:r>
+                  <w:t xml:space="preserve"> Papers are held in the </w:t>
+                </w:r>
+                <w:proofErr w:type="spellStart"/>
+                <w:r>
+                  <w:t>Beinecke</w:t>
+                </w:r>
+                <w:proofErr w:type="spellEnd"/>
+                <w:r>
+                  <w:t xml:space="preserve"> Rare Book and Manuscript Library of Yale University.</w:t>
                 </w:r>
               </w:p>
               <w:p/>
@@ -731,17 +1002,43 @@
                 <w:pPr>
                   <w:pStyle w:val="Caption"/>
                 </w:pPr>
-                <w:fldSimple w:instr=" SEQ Figure \* ARABIC ">
-                  <w:r>
-                    <w:rPr>
-                      <w:noProof/>
-                    </w:rPr>
-                    <w:t>1</w:t>
-                  </w:r>
-                </w:fldSimple>
-                <w:r>
-                  <w:t xml:space="preserve"> Jolas' papers in the Beinecke</w:t>
-                </w:r>
+                <w:r>
+                  <w:fldChar w:fldCharType="begin"/>
+                </w:r>
+                <w:r>
+                  <w:instrText xml:space="preserve"> SEQ Figure \* ARABIC </w:instrText>
+                </w:r>
+                <w:r>
+                  <w:fldChar w:fldCharType="separate"/>
+                </w:r>
+                <w:r>
+                  <w:rPr>
+                    <w:noProof/>
+                  </w:rPr>
+                  <w:t>1</w:t>
+                </w:r>
+                <w:r>
+                  <w:rPr>
+                    <w:noProof/>
+                  </w:rPr>
+                  <w:fldChar w:fldCharType="end"/>
+                </w:r>
+                <w:r>
+                  <w:t xml:space="preserve"> </w:t>
+                </w:r>
+                <w:proofErr w:type="spellStart"/>
+                <w:r>
+                  <w:t>Jolas</w:t>
+                </w:r>
+                <w:proofErr w:type="spellEnd"/>
+                <w:r>
+                  <w:t xml:space="preserve">' papers in the </w:t>
+                </w:r>
+                <w:proofErr w:type="spellStart"/>
+                <w:r>
+                  <w:t>Beinecke</w:t>
+                </w:r>
+                <w:proofErr w:type="spellEnd"/>
               </w:p>
             </w:tc>
           </w:sdtContent>
@@ -776,8 +1073,6 @@
             <w:sdtEndPr/>
             <w:sdtContent>
               <w:p/>
-              <w:bookmarkStart w:id="0" w:name="_GoBack"/>
-              <w:bookmarkEnd w:id="0"/>
               <w:p>
                 <w:sdt>
                   <w:sdtPr>
@@ -999,12 +1294,21 @@
       </w:rPr>
       <w:t xml:space="preserve"> – </w:t>
     </w:r>
+    <w:proofErr w:type="spellStart"/>
     <w:r>
       <w:rPr>
         <w:i/>
         <w:color w:val="7F7F7F" w:themeColor="text1" w:themeTint="80"/>
       </w:rPr>
-      <w:t>Encyclopedia of Modernism</w:t>
+      <w:t>Encyclopedia</w:t>
+    </w:r>
+    <w:proofErr w:type="spellEnd"/>
+    <w:r>
+      <w:rPr>
+        <w:i/>
+        <w:color w:val="7F7F7F" w:themeColor="text1" w:themeTint="80"/>
+      </w:rPr>
+      <w:t xml:space="preserve"> of Modernism</w:t>
     </w:r>
   </w:p>
   <w:p>
@@ -1637,6 +1941,7 @@
   <w:style w:type="character" w:default="1" w:styleId="DefaultParagraphFont">
     <w:name w:val="Default Paragraph Font"/>
     <w:uiPriority w:val="1"/>
+    <w:semiHidden/>
     <w:unhideWhenUsed/>
   </w:style>
   <w:style w:type="table" w:default="1" w:styleId="TableNormal">
@@ -2204,6 +2509,7 @@
   <w:style w:type="character" w:default="1" w:styleId="DefaultParagraphFont">
     <w:name w:val="Default Paragraph Font"/>
     <w:uiPriority w:val="1"/>
+    <w:semiHidden/>
     <w:unhideWhenUsed/>
   </w:style>
   <w:style w:type="table" w:default="1" w:styleId="TableNormal">
@@ -2905,14 +3211,14 @@
     <w:charset w:val="4E"/>
     <w:family w:val="auto"/>
     <w:pitch w:val="variable"/>
-    <w:sig w:usb0="00000001" w:usb1="08070000" w:usb2="00000010" w:usb3="00000000" w:csb0="00020000" w:csb1="00000000"/>
+    <w:sig w:usb0="E00002FF" w:usb1="6AC7FDFB" w:usb2="00000012" w:usb3="00000000" w:csb0="0002009F" w:csb1="00000000"/>
   </w:font>
   <w:font w:name="Tahoma">
     <w:panose1 w:val="020B0604030504040204"/>
     <w:charset w:val="00"/>
     <w:family w:val="auto"/>
     <w:pitch w:val="variable"/>
-    <w:sig w:usb0="00000003" w:usb1="00000000" w:usb2="00000000" w:usb3="00000000" w:csb0="00000001" w:csb1="00000000"/>
+    <w:sig w:usb0="E1002AFF" w:usb1="C000605B" w:usb2="00000029" w:usb3="00000000" w:csb0="000101FF" w:csb1="00000000"/>
   </w:font>
   <w:font w:name="Arial">
     <w:panose1 w:val="020B0604020202020204"/>
@@ -3703,7 +4009,7 @@
   <a:extraClrSchemeLst/>
   <a:extLst>
     <a:ext uri="{05A4C25C-085E-4340-85A3-A5531E510DB2}">
-      <thm15:themeFamily xmlns:thm15="http://schemas.microsoft.com/office/thememl/2012/main" xmlns="" name="Office Theme" id="{62F939B6-93AF-4DB8-9C6B-D6C7DFDC589F}" vid="{4A3C46E8-61CC-4603-A589-7422A47A8E4A}"/>
+      <thm15:themeFamily xmlns="" xmlns:thm15="http://schemas.microsoft.com/office/thememl/2012/main" name="Office Theme" id="{62F939B6-93AF-4DB8-9C6B-D6C7DFDC589F}" vid="{4A3C46E8-61CC-4603-A589-7422A47A8E4A}"/>
     </a:ext>
   </a:extLst>
 </a:theme>
@@ -3819,7 +4125,7 @@
 </file>
 
 <file path=customXml/itemProps1.xml><?xml version="1.0" encoding="utf-8"?>
-<ds:datastoreItem xmlns:ds="http://schemas.openxmlformats.org/officeDocument/2006/customXml" ds:itemID="{34CD3EB4-4222-4244-AA41-6285ED3F94C7}">
+<ds:datastoreItem xmlns:ds="http://schemas.openxmlformats.org/officeDocument/2006/customXml" ds:itemID="{1C786A55-7425-9E40-A976-50E92E6B4922}">
   <ds:schemaRefs>
     <ds:schemaRef ds:uri="http://schemas.openxmlformats.org/officeDocument/2006/bibliography"/>
   </ds:schemaRefs>

--- a/++Templated Entries/LAURA ONLY ACCESS COMPLETED/LITERATURE/Jolas, Eugene JG/Jolas, Eugene (Hanna) JG.docx
+++ b/++Templated Entries/LAURA ONLY ACCESS COMPLETED/LITERATURE/Jolas, Eugene JG/Jolas, Eugene (Hanna) JG.docx
@@ -262,7 +262,15 @@
                     <w:color w:val="000000"/>
                     <w:lang w:val="en-CA"/>
                   </w:rPr>
-                  <w:t>Madeira Interactive Technologies Institute, Portugal</w:t>
+                  <w:t>Madeira Int</w:t>
+                </w:r>
+                <w:r>
+                  <w:rPr>
+                    <w:rFonts w:ascii="Calibri" w:eastAsia="Times New Roman" w:hAnsi="Calibri" w:cs="Times New Roman"/>
+                    <w:color w:val="000000"/>
+                    <w:lang w:val="en-CA"/>
+                  </w:rPr>
+                  <w:t>eractive Technologies Institute</w:t>
                 </w:r>
               </w:p>
             </w:tc>
@@ -504,12 +512,7 @@
                 </w:r>
                 <w:proofErr w:type="spellEnd"/>
                 <w:r>
-                  <w:t xml:space="preserve"> promoted led to a close relationship with Expressionism and Surrealism. Publishing non-Anglophone experimental writing in translation or (after 19</w:t>
-                </w:r>
-                <w:bookmarkStart w:id="0" w:name="_GoBack"/>
-                <w:bookmarkEnd w:id="0"/>
-                <w:r>
-                  <w:t xml:space="preserve">33) in the original language was a major focus of </w:t>
+                  <w:t xml:space="preserve"> promoted led to a close relationship with Expressionism and Surrealism. Publishing non-Anglophone experimental writing in translation or (after 1933) in the original language was a major focus of </w:t>
                 </w:r>
                 <w:r>
                   <w:rPr>
@@ -1002,27 +1005,14 @@
                 <w:pPr>
                   <w:pStyle w:val="Caption"/>
                 </w:pPr>
-                <w:r>
-                  <w:fldChar w:fldCharType="begin"/>
-                </w:r>
-                <w:r>
-                  <w:instrText xml:space="preserve"> SEQ Figure \* ARABIC </w:instrText>
-                </w:r>
-                <w:r>
-                  <w:fldChar w:fldCharType="separate"/>
-                </w:r>
-                <w:r>
-                  <w:rPr>
-                    <w:noProof/>
-                  </w:rPr>
-                  <w:t>1</w:t>
-                </w:r>
-                <w:r>
-                  <w:rPr>
-                    <w:noProof/>
-                  </w:rPr>
-                  <w:fldChar w:fldCharType="end"/>
-                </w:r>
+                <w:fldSimple w:instr=" SEQ Figure \* ARABIC ">
+                  <w:r>
+                    <w:rPr>
+                      <w:noProof/>
+                    </w:rPr>
+                    <w:t>1</w:t>
+                  </w:r>
+                </w:fldSimple>
                 <w:r>
                   <w:t xml:space="preserve"> </w:t>
                 </w:r>
@@ -4009,7 +3999,7 @@
   <a:extraClrSchemeLst/>
   <a:extLst>
     <a:ext uri="{05A4C25C-085E-4340-85A3-A5531E510DB2}">
-      <thm15:themeFamily xmlns="" xmlns:thm15="http://schemas.microsoft.com/office/thememl/2012/main" name="Office Theme" id="{62F939B6-93AF-4DB8-9C6B-D6C7DFDC589F}" vid="{4A3C46E8-61CC-4603-A589-7422A47A8E4A}"/>
+      <thm15:themeFamily xmlns:thm15="http://schemas.microsoft.com/office/thememl/2012/main" xmlns="" name="Office Theme" id="{62F939B6-93AF-4DB8-9C6B-D6C7DFDC589F}" vid="{4A3C46E8-61CC-4603-A589-7422A47A8E4A}"/>
     </a:ext>
   </a:extLst>
 </a:theme>
@@ -4125,7 +4115,7 @@
 </file>
 
 <file path=customXml/itemProps1.xml><?xml version="1.0" encoding="utf-8"?>
-<ds:datastoreItem xmlns:ds="http://schemas.openxmlformats.org/officeDocument/2006/customXml" ds:itemID="{1C786A55-7425-9E40-A976-50E92E6B4922}">
+<ds:datastoreItem xmlns:ds="http://schemas.openxmlformats.org/officeDocument/2006/customXml" ds:itemID="{CEEDCCB7-DAE8-8E4B-AA3A-6558F2EB85DC}">
   <ds:schemaRefs>
     <ds:schemaRef ds:uri="http://schemas.openxmlformats.org/officeDocument/2006/bibliography"/>
   </ds:schemaRefs>

--- a/++Templated Entries/LAURA ONLY ACCESS COMPLETED/LITERATURE/Jolas, Eugene JG/Jolas, Eugene (Hanna) JG.docx
+++ b/++Templated Entries/LAURA ONLY ACCESS COMPLETED/LITERATURE/Jolas, Eugene JG/Jolas, Eugene (Hanna) JG.docx
@@ -590,7 +590,15 @@
               <w:docPart w:val="0E29FCE3D4D04799AD7A9C37D3AAF303"/>
             </w:placeholder>
           </w:sdtPr>
-          <w:sdtEndPr/>
+          <w:sdtEndPr>
+            <w:rPr>
+              <w:b w:val="0"/>
+              <w:bCs w:val="0"/>
+              <w:color w:val="auto"/>
+              <w:sz w:val="22"/>
+              <w:szCs w:val="22"/>
+            </w:rPr>
+          </w:sdtEndPr>
           <w:sdtContent>
             <w:tc>
               <w:tcPr>
@@ -949,7 +957,12 @@
                 </w:r>
                 <w:proofErr w:type="spellEnd"/>
                 <w:r>
-                  <w:t xml:space="preserve"> even acted for a time as Joyce’s executor. During the Second World War, </w:t>
+                  <w:t xml:space="preserve"> even acted for a time as Joyce’s executor. During the Second</w:t>
+                </w:r>
+                <w:bookmarkStart w:id="0" w:name="_GoBack"/>
+                <w:bookmarkEnd w:id="0"/>
+                <w:r>
+                  <w:t xml:space="preserve"> World War, </w:t>
                 </w:r>
                 <w:proofErr w:type="spellStart"/>
                 <w:r>
@@ -991,44 +1004,6 @@
                 <w:r>
                   <w:t xml:space="preserve"> Rare Book and Manuscript Library of Yale University.</w:t>
                 </w:r>
-              </w:p>
-              <w:p/>
-              <w:p>
-                <w:r>
-                  <w:t xml:space="preserve">Link: </w:t>
-                </w:r>
-                <w:r>
-                  <w:t>http://bit.ly/L7luqN</w:t>
-                </w:r>
-              </w:p>
-              <w:p>
-                <w:pPr>
-                  <w:pStyle w:val="Caption"/>
-                </w:pPr>
-                <w:fldSimple w:instr=" SEQ Figure \* ARABIC ">
-                  <w:r>
-                    <w:rPr>
-                      <w:noProof/>
-                    </w:rPr>
-                    <w:t>1</w:t>
-                  </w:r>
-                </w:fldSimple>
-                <w:r>
-                  <w:t xml:space="preserve"> </w:t>
-                </w:r>
-                <w:proofErr w:type="spellStart"/>
-                <w:r>
-                  <w:t>Jolas</w:t>
-                </w:r>
-                <w:proofErr w:type="spellEnd"/>
-                <w:r>
-                  <w:t xml:space="preserve">' papers in the </w:t>
-                </w:r>
-                <w:proofErr w:type="spellStart"/>
-                <w:r>
-                  <w:t>Beinecke</w:t>
-                </w:r>
-                <w:proofErr w:type="spellEnd"/>
               </w:p>
             </w:tc>
           </w:sdtContent>
@@ -1062,7 +1037,6 @@
             </w:sdtPr>
             <w:sdtEndPr/>
             <w:sdtContent>
-              <w:p/>
               <w:p>
                 <w:sdt>
                   <w:sdtPr>
@@ -3221,7 +3195,7 @@
     <w:charset w:val="4E"/>
     <w:family w:val="auto"/>
     <w:pitch w:val="variable"/>
-    <w:sig w:usb0="00000001" w:usb1="08070000" w:usb2="00000010" w:usb3="00000000" w:csb0="00020000" w:csb1="00000000"/>
+    <w:sig w:usb0="E00002FF" w:usb1="6AC7FDFB" w:usb2="00000012" w:usb3="00000000" w:csb0="0002009F" w:csb1="00000000"/>
   </w:font>
   <w:font w:name="Cambria">
     <w:panose1 w:val="02040503050406030204"/>
@@ -3999,7 +3973,7 @@
   <a:extraClrSchemeLst/>
   <a:extLst>
     <a:ext uri="{05A4C25C-085E-4340-85A3-A5531E510DB2}">
-      <thm15:themeFamily xmlns:thm15="http://schemas.microsoft.com/office/thememl/2012/main" xmlns="" name="Office Theme" id="{62F939B6-93AF-4DB8-9C6B-D6C7DFDC589F}" vid="{4A3C46E8-61CC-4603-A589-7422A47A8E4A}"/>
+      <thm15:themeFamily xmlns="" xmlns:thm15="http://schemas.microsoft.com/office/thememl/2012/main" name="Office Theme" id="{62F939B6-93AF-4DB8-9C6B-D6C7DFDC589F}" vid="{4A3C46E8-61CC-4603-A589-7422A47A8E4A}"/>
     </a:ext>
   </a:extLst>
 </a:theme>
@@ -4115,7 +4089,7 @@
 </file>
 
 <file path=customXml/itemProps1.xml><?xml version="1.0" encoding="utf-8"?>
-<ds:datastoreItem xmlns:ds="http://schemas.openxmlformats.org/officeDocument/2006/customXml" ds:itemID="{CEEDCCB7-DAE8-8E4B-AA3A-6558F2EB85DC}">
+<ds:datastoreItem xmlns:ds="http://schemas.openxmlformats.org/officeDocument/2006/customXml" ds:itemID="{12186802-A173-8D4D-BE9B-392E9AE2E5D1}">
   <ds:schemaRefs>
     <ds:schemaRef ds:uri="http://schemas.openxmlformats.org/officeDocument/2006/bibliography"/>
   </ds:schemaRefs>
